--- a/docs/4_1.docx
+++ b/docs/4_1.docx
@@ -82,49 +82,7 @@
           <w:sz w:val="24"/>
           <w:szCs w:val="24"/>
         </w:rPr>
-        <w:t xml:space="preserve">Предметной областью данного курсового проекта </w:t>
-      </w:r>
-      <w:r>
-        <w:rPr>
-          <w:sz w:val="24"/>
-          <w:szCs w:val="24"/>
-        </w:rPr>
-        <w:t>область деятельности отдела ка</w:t>
-      </w:r>
-      <w:r>
-        <w:rPr>
-          <w:sz w:val="24"/>
-          <w:szCs w:val="24"/>
-        </w:rPr>
-        <w:t xml:space="preserve">дров медицинского учреждения. Отдел кадров, как таковой, манипулирует данными о сотрудниках учреждения, </w:t>
-      </w:r>
-      <w:r>
-        <w:rPr>
-          <w:sz w:val="24"/>
-          <w:szCs w:val="24"/>
-        </w:rPr>
-        <w:t>об их принадлежности к различным структурным подразделениям, документах, необходимых для учета, сбора и обработки информации о сотрудниках (например, паспортные данные, сведения о контрактах и т.д.). Также в базе данных отдела кадров хранятся справочные данные о возможных графиках работы, тарифных ставках и окладах для специалистов различной квалификации, и т.д. Характерной чертой, отличающей отдел кадров медицинского учреждения</w:t>
-      </w:r>
-      <w:r>
-        <w:rPr>
-          <w:sz w:val="24"/>
-          <w:szCs w:val="24"/>
-        </w:rPr>
-        <w:t xml:space="preserve"> от прочих</w:t>
-      </w:r>
-      <w:r>
-        <w:rPr>
-          <w:sz w:val="24"/>
-          <w:szCs w:val="24"/>
-        </w:rPr>
-        <w:t xml:space="preserve">, является </w:t>
-      </w:r>
-      <w:r>
-        <w:rPr>
-          <w:sz w:val="24"/>
-          <w:szCs w:val="24"/>
-        </w:rPr>
-        <w:t xml:space="preserve">наличие сведений о медицинских лицензиях на деятельность и датах переаттестации/подтверждения квалификации (для медицинского персонала), а также специфическая структура отделов (больничных отделений). </w:t>
+        <w:t xml:space="preserve">Предметной областью данного курсового проекта область деятельности отдела кадров медицинского учреждения. Отдел кадров, как таковой, манипулирует данными о сотрудниках учреждения, об их принадлежности к различным структурным подразделениям, документах, необходимых для учета, сбора и обработки информации о сотрудниках (например, паспортные данные, сведения о контрактах и т.д.). Также в базе данных отдела кадров хранятся справочные данные о возможных графиках работы, тарифных ставках и окладах для специалистов различной квалификации, и т.д. Характерной чертой, отличающей отдел кадров медицинского учреждения от прочих, является наличие сведений о медицинских лицензиях и датах переаттестации/подтверждения квалификации (для медицинского персонала), а также специфическая структура отделов (больничных отделений). </w:t>
       </w:r>
     </w:p>
     <w:p>
@@ -147,41 +105,34 @@
     </w:p>
     <w:p>
       <w:pPr>
-        <w:pStyle w:val="a3"/>
-        <w:numPr>
-          <w:ilvl w:val="0"/>
-          <w:numId w:val="1"/>
-        </w:numPr>
-        <w:spacing w:line="276" w:lineRule="auto"/>
-        <w:jc w:val="both"/>
-        <w:rPr>
-          <w:sz w:val="24"/>
-          <w:szCs w:val="24"/>
-        </w:rPr>
-      </w:pPr>
-      <w:r>
-        <w:rPr>
-          <w:sz w:val="24"/>
-          <w:szCs w:val="24"/>
-        </w:rPr>
-        <w:t>Сведения о банковских счетах сотрудников. Привязка расчетного (зарплатного) счета</w:t>
-      </w:r>
-      <w:r>
-        <w:rPr>
-          <w:sz w:val="24"/>
-          <w:szCs w:val="24"/>
-        </w:rPr>
-        <w:t xml:space="preserve"> к конкретному сотруднику.</w:t>
-      </w:r>
-    </w:p>
-    <w:p>
-      <w:pPr>
-        <w:pStyle w:val="a3"/>
-        <w:numPr>
-          <w:ilvl w:val="0"/>
-          <w:numId w:val="1"/>
-        </w:numPr>
-        <w:spacing w:line="276" w:lineRule="auto"/>
+        <w:numPr>
+          <w:ilvl w:val="0"/>
+          <w:numId w:val="5"/>
+        </w:numPr>
+        <w:spacing w:line="276" w:lineRule="auto"/>
+        <w:contextualSpacing/>
+        <w:jc w:val="both"/>
+        <w:rPr>
+          <w:sz w:val="24"/>
+          <w:szCs w:val="24"/>
+        </w:rPr>
+      </w:pPr>
+      <w:r>
+        <w:rPr>
+          <w:sz w:val="24"/>
+          <w:szCs w:val="24"/>
+        </w:rPr>
+        <w:t>Сведения о банковских счетах сотрудников. Привязка расчетного (зарплатного) счета к конкретному сотруднику.</w:t>
+      </w:r>
+    </w:p>
+    <w:p>
+      <w:pPr>
+        <w:numPr>
+          <w:ilvl w:val="0"/>
+          <w:numId w:val="5"/>
+        </w:numPr>
+        <w:spacing w:line="276" w:lineRule="auto"/>
+        <w:contextualSpacing/>
         <w:jc w:val="both"/>
         <w:rPr>
           <w:sz w:val="24"/>
@@ -223,24 +174,17 @@
           <w:sz w:val="24"/>
           <w:szCs w:val="24"/>
         </w:rPr>
-        <w:t>)</w:t>
-      </w:r>
-      <w:r>
-        <w:rPr>
-          <w:sz w:val="24"/>
-          <w:szCs w:val="24"/>
-        </w:rPr>
-        <w:t>, а также сведения о заключенном договоре на распределение (если таковой имеется)</w:t>
-      </w:r>
-    </w:p>
-    <w:p>
-      <w:pPr>
-        <w:pStyle w:val="a3"/>
-        <w:numPr>
-          <w:ilvl w:val="0"/>
-          <w:numId w:val="1"/>
-        </w:numPr>
-        <w:spacing w:line="276" w:lineRule="auto"/>
+        <w:t>), а также сведения о заключенном договоре на распределение (если таковой имеется)</w:t>
+      </w:r>
+    </w:p>
+    <w:p>
+      <w:pPr>
+        <w:numPr>
+          <w:ilvl w:val="0"/>
+          <w:numId w:val="5"/>
+        </w:numPr>
+        <w:spacing w:line="276" w:lineRule="auto"/>
+        <w:contextualSpacing/>
         <w:jc w:val="both"/>
         <w:rPr>
           <w:sz w:val="24"/>
@@ -257,92 +201,78 @@
     </w:p>
     <w:p>
       <w:pPr>
-        <w:pStyle w:val="a3"/>
-        <w:numPr>
-          <w:ilvl w:val="0"/>
-          <w:numId w:val="1"/>
-        </w:numPr>
-        <w:spacing w:line="276" w:lineRule="auto"/>
-        <w:jc w:val="both"/>
-        <w:rPr>
-          <w:sz w:val="24"/>
-          <w:szCs w:val="24"/>
-        </w:rPr>
-      </w:pPr>
-      <w:r>
-        <w:rPr>
-          <w:sz w:val="24"/>
-          <w:szCs w:val="24"/>
-        </w:rPr>
-        <w:t xml:space="preserve">Сведения о контрактах: дата подписания контракта, дата истечения контракта, тип </w:t>
-      </w:r>
-      <w:r>
-        <w:rPr>
-          <w:sz w:val="24"/>
-          <w:szCs w:val="24"/>
-        </w:rPr>
-        <w:t>оплаты труда (сдельно-премиальная, повременная и т.д.), условия работы (работа на ставку, 0.5 ставки и т.д.), размер оклада и сведения о предоставляемом отпуске.</w:t>
-      </w:r>
-    </w:p>
-    <w:p>
-      <w:pPr>
-        <w:pStyle w:val="a3"/>
-        <w:numPr>
-          <w:ilvl w:val="0"/>
-          <w:numId w:val="1"/>
-        </w:numPr>
-        <w:spacing w:line="276" w:lineRule="auto"/>
-        <w:jc w:val="both"/>
-        <w:rPr>
-          <w:sz w:val="24"/>
-          <w:szCs w:val="24"/>
-        </w:rPr>
-      </w:pPr>
-      <w:r>
-        <w:rPr>
-          <w:sz w:val="24"/>
-          <w:szCs w:val="24"/>
-        </w:rPr>
-        <w:t>Сведения об отделах учреждения: идентификатор отдела, название отдела, сведения о руководителе отдела, сведения о том, является ли отдел подчиненным какому-либо другому отделу.</w:t>
-      </w:r>
-    </w:p>
-    <w:p>
-      <w:pPr>
-        <w:pStyle w:val="a3"/>
-        <w:numPr>
-          <w:ilvl w:val="0"/>
-          <w:numId w:val="1"/>
-        </w:numPr>
-        <w:spacing w:line="276" w:lineRule="auto"/>
-        <w:jc w:val="both"/>
-        <w:rPr>
-          <w:sz w:val="24"/>
-          <w:szCs w:val="24"/>
-        </w:rPr>
-      </w:pPr>
-      <w:r>
-        <w:rPr>
-          <w:sz w:val="24"/>
-          <w:szCs w:val="24"/>
-        </w:rPr>
-        <w:t xml:space="preserve">Сведения об образовании сотрудника, в числе которых указаны серия и номер свидетельства </w:t>
-      </w:r>
-      <w:r>
-        <w:rPr>
-          <w:sz w:val="24"/>
-          <w:szCs w:val="24"/>
-        </w:rPr>
-        <w:t>об образовании, уровень образования (базовое, среднее, средне-специальное и т.д.), сведения о степени образования (бакалавр, магистр и т.д.), годе выпуска и учреждении образования.</w:t>
-      </w:r>
-    </w:p>
-    <w:p>
-      <w:pPr>
-        <w:pStyle w:val="a3"/>
-        <w:numPr>
-          <w:ilvl w:val="0"/>
-          <w:numId w:val="1"/>
-        </w:numPr>
-        <w:spacing w:line="276" w:lineRule="auto"/>
+        <w:numPr>
+          <w:ilvl w:val="0"/>
+          <w:numId w:val="5"/>
+        </w:numPr>
+        <w:spacing w:line="276" w:lineRule="auto"/>
+        <w:contextualSpacing/>
+        <w:jc w:val="both"/>
+        <w:rPr>
+          <w:sz w:val="24"/>
+          <w:szCs w:val="24"/>
+        </w:rPr>
+      </w:pPr>
+      <w:r>
+        <w:rPr>
+          <w:sz w:val="24"/>
+          <w:szCs w:val="24"/>
+        </w:rPr>
+        <w:t>Сведения о контрактах: дата подписания контракта, дата истечения контракта, тип оплаты труда (сдельно-премиальная, повременная и т.д.), условия работы (работа на ставку, 0.5 ставки и т.д.), размер оклада и сведения о предоставляемом отпуске.</w:t>
+      </w:r>
+    </w:p>
+    <w:p>
+      <w:pPr>
+        <w:numPr>
+          <w:ilvl w:val="0"/>
+          <w:numId w:val="5"/>
+        </w:numPr>
+        <w:spacing w:line="276" w:lineRule="auto"/>
+        <w:contextualSpacing/>
+        <w:jc w:val="both"/>
+        <w:rPr>
+          <w:sz w:val="24"/>
+          <w:szCs w:val="24"/>
+        </w:rPr>
+      </w:pPr>
+      <w:r>
+        <w:rPr>
+          <w:sz w:val="24"/>
+          <w:szCs w:val="24"/>
+        </w:rPr>
+        <w:t>Сведения об отделах учреждения: идентификатор отдела, название отдела, сведения о руководителе отдела.</w:t>
+      </w:r>
+    </w:p>
+    <w:p>
+      <w:pPr>
+        <w:numPr>
+          <w:ilvl w:val="0"/>
+          <w:numId w:val="5"/>
+        </w:numPr>
+        <w:spacing w:line="276" w:lineRule="auto"/>
+        <w:contextualSpacing/>
+        <w:jc w:val="both"/>
+        <w:rPr>
+          <w:sz w:val="24"/>
+          <w:szCs w:val="24"/>
+        </w:rPr>
+      </w:pPr>
+      <w:r>
+        <w:rPr>
+          <w:sz w:val="24"/>
+          <w:szCs w:val="24"/>
+        </w:rPr>
+        <w:t>Сведения об образовании сотрудника, в числе которых указаны серия и номер свидетельства об образовании, уровень образования (базовое, среднее, средне-специальное и т.д.), сведения о степени образования (бакалавр, магистр и т.д.), годе выпуска и учреждении образования.</w:t>
+      </w:r>
+    </w:p>
+    <w:p>
+      <w:pPr>
+        <w:numPr>
+          <w:ilvl w:val="0"/>
+          <w:numId w:val="5"/>
+        </w:numPr>
+        <w:spacing w:line="276" w:lineRule="auto"/>
+        <w:contextualSpacing/>
         <w:jc w:val="both"/>
         <w:rPr>
           <w:sz w:val="24"/>
@@ -359,12 +289,12 @@
     </w:p>
     <w:p>
       <w:pPr>
-        <w:pStyle w:val="a3"/>
-        <w:numPr>
-          <w:ilvl w:val="0"/>
-          <w:numId w:val="1"/>
-        </w:numPr>
-        <w:spacing w:line="276" w:lineRule="auto"/>
+        <w:numPr>
+          <w:ilvl w:val="0"/>
+          <w:numId w:val="5"/>
+        </w:numPr>
+        <w:spacing w:line="276" w:lineRule="auto"/>
+        <w:contextualSpacing/>
         <w:jc w:val="both"/>
         <w:rPr>
           <w:sz w:val="24"/>
@@ -381,12 +311,12 @@
     </w:p>
     <w:p>
       <w:pPr>
-        <w:pStyle w:val="a3"/>
-        <w:numPr>
-          <w:ilvl w:val="0"/>
-          <w:numId w:val="1"/>
-        </w:numPr>
-        <w:spacing w:line="276" w:lineRule="auto"/>
+        <w:numPr>
+          <w:ilvl w:val="0"/>
+          <w:numId w:val="5"/>
+        </w:numPr>
+        <w:spacing w:line="276" w:lineRule="auto"/>
+        <w:contextualSpacing/>
         <w:jc w:val="both"/>
         <w:rPr>
           <w:sz w:val="24"/>
@@ -403,12 +333,34 @@
     </w:p>
     <w:p>
       <w:pPr>
-        <w:pStyle w:val="a3"/>
-        <w:numPr>
-          <w:ilvl w:val="0"/>
-          <w:numId w:val="1"/>
-        </w:numPr>
-        <w:spacing w:line="276" w:lineRule="auto"/>
+        <w:numPr>
+          <w:ilvl w:val="0"/>
+          <w:numId w:val="5"/>
+        </w:numPr>
+        <w:spacing w:line="276" w:lineRule="auto"/>
+        <w:contextualSpacing/>
+        <w:jc w:val="both"/>
+        <w:rPr>
+          <w:sz w:val="24"/>
+          <w:szCs w:val="24"/>
+        </w:rPr>
+      </w:pPr>
+      <w:r>
+        <w:rPr>
+          <w:sz w:val="24"/>
+          <w:szCs w:val="24"/>
+        </w:rPr>
+        <w:t>Паспортные данные сотрудников: идентификационный номер, серия и номер паспорта, дата рождения, сведения о регистрации и гражданстве.</w:t>
+      </w:r>
+    </w:p>
+    <w:p>
+      <w:pPr>
+        <w:numPr>
+          <w:ilvl w:val="0"/>
+          <w:numId w:val="5"/>
+        </w:numPr>
+        <w:spacing w:line="276" w:lineRule="auto"/>
+        <w:contextualSpacing/>
         <w:jc w:val="both"/>
         <w:rPr>
           <w:sz w:val="24"/>
@@ -421,46 +373,17 @@
           <w:szCs w:val="24"/>
         </w:rPr>
         <w:lastRenderedPageBreak/>
-        <w:t xml:space="preserve">Паспортные данные сотрудников: </w:t>
-      </w:r>
-      <w:r>
-        <w:rPr>
-          <w:sz w:val="24"/>
-          <w:szCs w:val="24"/>
-        </w:rPr>
-        <w:t>идентификационный номер, серия и номер паспорта, дата рождения, сведения о регистрации и гражданстве.</w:t>
-      </w:r>
-    </w:p>
-    <w:p>
-      <w:pPr>
-        <w:pStyle w:val="a3"/>
-        <w:numPr>
-          <w:ilvl w:val="0"/>
-          <w:numId w:val="1"/>
-        </w:numPr>
-        <w:spacing w:line="276" w:lineRule="auto"/>
-        <w:jc w:val="both"/>
-        <w:rPr>
-          <w:sz w:val="24"/>
-          <w:szCs w:val="24"/>
-        </w:rPr>
-      </w:pPr>
-      <w:r>
-        <w:rPr>
-          <w:sz w:val="24"/>
-          <w:szCs w:val="24"/>
-        </w:rPr>
         <w:t>Сведения о должностях: идентификатор и название должности, требуемая квалификация, минимальная заработная плата, принадлежность должности к отделению</w:t>
       </w:r>
     </w:p>
     <w:p>
       <w:pPr>
-        <w:pStyle w:val="a3"/>
-        <w:numPr>
-          <w:ilvl w:val="0"/>
-          <w:numId w:val="1"/>
-        </w:numPr>
-        <w:spacing w:line="276" w:lineRule="auto"/>
+        <w:numPr>
+          <w:ilvl w:val="0"/>
+          <w:numId w:val="5"/>
+        </w:numPr>
+        <w:spacing w:line="276" w:lineRule="auto"/>
+        <w:contextualSpacing/>
         <w:jc w:val="both"/>
         <w:rPr>
           <w:sz w:val="24"/>
@@ -477,41 +400,34 @@
     </w:p>
     <w:p>
       <w:pPr>
-        <w:pStyle w:val="a3"/>
-        <w:numPr>
-          <w:ilvl w:val="0"/>
-          <w:numId w:val="1"/>
-        </w:numPr>
-        <w:spacing w:line="276" w:lineRule="auto"/>
-        <w:jc w:val="both"/>
-        <w:rPr>
-          <w:sz w:val="24"/>
-          <w:szCs w:val="24"/>
-        </w:rPr>
-      </w:pPr>
-      <w:r>
-        <w:rPr>
-          <w:sz w:val="24"/>
-          <w:szCs w:val="24"/>
-        </w:rPr>
-        <w:t>Сведения о кабинетах (</w:t>
-      </w:r>
-      <w:r>
-        <w:rPr>
-          <w:sz w:val="24"/>
-          <w:szCs w:val="24"/>
-        </w:rPr>
-        <w:t>корпусах), в которых располагаются рабочие места сотрудников определенных должностей</w:t>
-      </w:r>
-    </w:p>
-    <w:p>
-      <w:pPr>
-        <w:pStyle w:val="a3"/>
-        <w:numPr>
-          <w:ilvl w:val="0"/>
-          <w:numId w:val="1"/>
-        </w:numPr>
-        <w:spacing w:line="276" w:lineRule="auto"/>
+        <w:numPr>
+          <w:ilvl w:val="0"/>
+          <w:numId w:val="5"/>
+        </w:numPr>
+        <w:spacing w:line="276" w:lineRule="auto"/>
+        <w:contextualSpacing/>
+        <w:jc w:val="both"/>
+        <w:rPr>
+          <w:sz w:val="24"/>
+          <w:szCs w:val="24"/>
+        </w:rPr>
+      </w:pPr>
+      <w:r>
+        <w:rPr>
+          <w:sz w:val="24"/>
+          <w:szCs w:val="24"/>
+        </w:rPr>
+        <w:t>Сведения о кабинетах (корпусах), в которых располагаются рабочие места сотрудников определенных должностей</w:t>
+      </w:r>
+    </w:p>
+    <w:p>
+      <w:pPr>
+        <w:numPr>
+          <w:ilvl w:val="0"/>
+          <w:numId w:val="5"/>
+        </w:numPr>
+        <w:spacing w:line="276" w:lineRule="auto"/>
+        <w:contextualSpacing/>
         <w:jc w:val="both"/>
         <w:rPr>
           <w:sz w:val="24"/>
@@ -528,12 +444,12 @@
     </w:p>
     <w:p>
       <w:pPr>
-        <w:pStyle w:val="a3"/>
-        <w:numPr>
-          <w:ilvl w:val="0"/>
-          <w:numId w:val="1"/>
+        <w:numPr>
+          <w:ilvl w:val="0"/>
+          <w:numId w:val="5"/>
         </w:numPr>
         <w:spacing w:after="240" w:line="276" w:lineRule="auto"/>
+        <w:contextualSpacing/>
         <w:jc w:val="both"/>
         <w:rPr>
           <w:sz w:val="24"/>
@@ -563,42 +479,7 @@
           <w:sz w:val="24"/>
           <w:szCs w:val="24"/>
         </w:rPr>
-        <w:t xml:space="preserve">Также база данных должна включать справочные сведения о </w:t>
-      </w:r>
-      <w:r>
-        <w:rPr>
-          <w:sz w:val="24"/>
-          <w:szCs w:val="24"/>
-        </w:rPr>
-        <w:t>возможных уровнях образования, уче</w:t>
-      </w:r>
-      <w:r>
-        <w:rPr>
-          <w:sz w:val="24"/>
-          <w:szCs w:val="24"/>
-        </w:rPr>
-        <w:t>ных степенях, воинских званиях,</w:t>
-      </w:r>
-      <w:r>
-        <w:rPr>
-          <w:sz w:val="24"/>
-          <w:szCs w:val="24"/>
-        </w:rPr>
-        <w:t xml:space="preserve"> типах оплаты труда сотрудника</w:t>
-      </w:r>
-      <w:r>
-        <w:rPr>
-          <w:sz w:val="24"/>
-          <w:szCs w:val="24"/>
-        </w:rPr>
-        <w:t xml:space="preserve"> и прочих справочных данных</w:t>
-      </w:r>
-      <w:r>
-        <w:rPr>
-          <w:sz w:val="24"/>
-          <w:szCs w:val="24"/>
-        </w:rPr>
-        <w:t>.</w:t>
+        <w:t>Также база данных должна включать справочные сведения о возможных уровнях образования, ученых степенях, воинских званиях, типах оплаты труда сотрудника и прочих справочных данных.</w:t>
       </w:r>
     </w:p>
     <w:p>
@@ -648,53 +529,39 @@
           <w:sz w:val="24"/>
           <w:szCs w:val="24"/>
         </w:rPr>
-        <w:t xml:space="preserve">В рамках информационной системы </w:t>
-      </w:r>
-      <w:r>
-        <w:rPr>
-          <w:sz w:val="24"/>
-          <w:szCs w:val="24"/>
-        </w:rPr>
-        <w:t>«отдел кадров медицинского учреждения» предполагается, что пользователи имеют следующие информационные потребности:</w:t>
-      </w:r>
-    </w:p>
-    <w:p>
-      <w:pPr>
-        <w:pStyle w:val="a3"/>
-        <w:numPr>
-          <w:ilvl w:val="0"/>
-          <w:numId w:val="2"/>
-        </w:numPr>
-        <w:spacing w:line="276" w:lineRule="auto"/>
-        <w:jc w:val="both"/>
-        <w:rPr>
-          <w:sz w:val="24"/>
-          <w:szCs w:val="24"/>
-        </w:rPr>
-      </w:pPr>
-      <w:r>
-        <w:rPr>
-          <w:sz w:val="24"/>
-          <w:szCs w:val="24"/>
-        </w:rPr>
-        <w:t xml:space="preserve">Поиск данных о сотруднике (ФИО, </w:t>
-      </w:r>
-      <w:r>
-        <w:rPr>
-          <w:sz w:val="24"/>
-          <w:szCs w:val="24"/>
-        </w:rPr>
-        <w:t>контактный телефон) по занимаемой должности</w:t>
-      </w:r>
-    </w:p>
-    <w:p>
-      <w:pPr>
-        <w:pStyle w:val="a3"/>
-        <w:numPr>
-          <w:ilvl w:val="0"/>
-          <w:numId w:val="2"/>
-        </w:numPr>
-        <w:spacing w:line="276" w:lineRule="auto"/>
+        <w:t>В рамках информационной системы «отдел кадров медицинского учреждения» предполагается, что пользователи имеют следующие информационные потребности:</w:t>
+      </w:r>
+    </w:p>
+    <w:p>
+      <w:pPr>
+        <w:numPr>
+          <w:ilvl w:val="0"/>
+          <w:numId w:val="6"/>
+        </w:numPr>
+        <w:spacing w:line="276" w:lineRule="auto"/>
+        <w:contextualSpacing/>
+        <w:jc w:val="both"/>
+        <w:rPr>
+          <w:sz w:val="24"/>
+          <w:szCs w:val="24"/>
+        </w:rPr>
+      </w:pPr>
+      <w:r>
+        <w:rPr>
+          <w:sz w:val="24"/>
+          <w:szCs w:val="24"/>
+        </w:rPr>
+        <w:t>Поиск данных о сотруднике (ФИО, контактный телефон) по занимаемой должности</w:t>
+      </w:r>
+    </w:p>
+    <w:p>
+      <w:pPr>
+        <w:numPr>
+          <w:ilvl w:val="0"/>
+          <w:numId w:val="6"/>
+        </w:numPr>
+        <w:spacing w:line="276" w:lineRule="auto"/>
+        <w:contextualSpacing/>
         <w:jc w:val="both"/>
         <w:rPr>
           <w:sz w:val="24"/>
@@ -711,12 +578,12 @@
     </w:p>
     <w:p>
       <w:pPr>
-        <w:pStyle w:val="a3"/>
-        <w:numPr>
-          <w:ilvl w:val="0"/>
-          <w:numId w:val="2"/>
-        </w:numPr>
-        <w:spacing w:line="276" w:lineRule="auto"/>
+        <w:numPr>
+          <w:ilvl w:val="0"/>
+          <w:numId w:val="6"/>
+        </w:numPr>
+        <w:spacing w:line="276" w:lineRule="auto"/>
+        <w:contextualSpacing/>
         <w:jc w:val="both"/>
         <w:rPr>
           <w:sz w:val="24"/>
@@ -733,12 +600,12 @@
     </w:p>
     <w:p>
       <w:pPr>
-        <w:pStyle w:val="a3"/>
-        <w:numPr>
-          <w:ilvl w:val="0"/>
-          <w:numId w:val="2"/>
-        </w:numPr>
-        <w:spacing w:line="276" w:lineRule="auto"/>
+        <w:numPr>
+          <w:ilvl w:val="0"/>
+          <w:numId w:val="6"/>
+        </w:numPr>
+        <w:spacing w:line="276" w:lineRule="auto"/>
+        <w:contextualSpacing/>
         <w:jc w:val="both"/>
         <w:rPr>
           <w:sz w:val="24"/>
@@ -755,12 +622,12 @@
     </w:p>
     <w:p>
       <w:pPr>
-        <w:pStyle w:val="a3"/>
-        <w:numPr>
-          <w:ilvl w:val="0"/>
-          <w:numId w:val="2"/>
-        </w:numPr>
-        <w:spacing w:line="276" w:lineRule="auto"/>
+        <w:numPr>
+          <w:ilvl w:val="0"/>
+          <w:numId w:val="6"/>
+        </w:numPr>
+        <w:spacing w:line="276" w:lineRule="auto"/>
+        <w:contextualSpacing/>
         <w:jc w:val="both"/>
         <w:rPr>
           <w:sz w:val="24"/>
@@ -777,12 +644,12 @@
     </w:p>
     <w:p>
       <w:pPr>
-        <w:pStyle w:val="a3"/>
-        <w:numPr>
-          <w:ilvl w:val="0"/>
-          <w:numId w:val="2"/>
-        </w:numPr>
-        <w:spacing w:line="276" w:lineRule="auto"/>
+        <w:numPr>
+          <w:ilvl w:val="0"/>
+          <w:numId w:val="6"/>
+        </w:numPr>
+        <w:spacing w:line="276" w:lineRule="auto"/>
+        <w:contextualSpacing/>
         <w:jc w:val="both"/>
         <w:rPr>
           <w:sz w:val="24"/>
@@ -799,12 +666,12 @@
     </w:p>
     <w:p>
       <w:pPr>
-        <w:pStyle w:val="a3"/>
-        <w:numPr>
-          <w:ilvl w:val="0"/>
-          <w:numId w:val="2"/>
-        </w:numPr>
-        <w:spacing w:line="276" w:lineRule="auto"/>
+        <w:numPr>
+          <w:ilvl w:val="0"/>
+          <w:numId w:val="6"/>
+        </w:numPr>
+        <w:spacing w:line="276" w:lineRule="auto"/>
+        <w:contextualSpacing/>
         <w:jc w:val="both"/>
         <w:rPr>
           <w:sz w:val="24"/>
@@ -821,12 +688,12 @@
     </w:p>
     <w:p>
       <w:pPr>
-        <w:pStyle w:val="a3"/>
-        <w:numPr>
-          <w:ilvl w:val="0"/>
-          <w:numId w:val="2"/>
-        </w:numPr>
-        <w:spacing w:line="276" w:lineRule="auto"/>
+        <w:numPr>
+          <w:ilvl w:val="0"/>
+          <w:numId w:val="6"/>
+        </w:numPr>
+        <w:spacing w:line="276" w:lineRule="auto"/>
+        <w:contextualSpacing/>
         <w:jc w:val="both"/>
         <w:rPr>
           <w:sz w:val="24"/>
@@ -843,41 +710,34 @@
     </w:p>
     <w:p>
       <w:pPr>
-        <w:pStyle w:val="a3"/>
-        <w:numPr>
-          <w:ilvl w:val="0"/>
-          <w:numId w:val="2"/>
-        </w:numPr>
-        <w:spacing w:line="276" w:lineRule="auto"/>
-        <w:jc w:val="both"/>
-        <w:rPr>
-          <w:sz w:val="24"/>
-          <w:szCs w:val="24"/>
-        </w:rPr>
-      </w:pPr>
-      <w:r>
-        <w:rPr>
-          <w:sz w:val="24"/>
-          <w:szCs w:val="24"/>
-        </w:rPr>
-        <w:t>Отображение данных</w:t>
-      </w:r>
-      <w:r>
-        <w:rPr>
-          <w:sz w:val="24"/>
-          <w:szCs w:val="24"/>
-        </w:rPr>
-        <w:t xml:space="preserve"> о занимаемой сотрудником должности (принадлежности к определенному отделу) на основе табельного номера сотрудника</w:t>
-      </w:r>
-    </w:p>
-    <w:p>
-      <w:pPr>
-        <w:pStyle w:val="a3"/>
-        <w:numPr>
-          <w:ilvl w:val="0"/>
-          <w:numId w:val="2"/>
-        </w:numPr>
-        <w:spacing w:line="276" w:lineRule="auto"/>
+        <w:numPr>
+          <w:ilvl w:val="0"/>
+          <w:numId w:val="6"/>
+        </w:numPr>
+        <w:spacing w:line="276" w:lineRule="auto"/>
+        <w:contextualSpacing/>
+        <w:jc w:val="both"/>
+        <w:rPr>
+          <w:sz w:val="24"/>
+          <w:szCs w:val="24"/>
+        </w:rPr>
+      </w:pPr>
+      <w:r>
+        <w:rPr>
+          <w:sz w:val="24"/>
+          <w:szCs w:val="24"/>
+        </w:rPr>
+        <w:t>Отображение данных о занимаемой сотрудником должности (принадлежности к определенному отделу) на основе табельного номера сотрудника</w:t>
+      </w:r>
+    </w:p>
+    <w:p>
+      <w:pPr>
+        <w:numPr>
+          <w:ilvl w:val="0"/>
+          <w:numId w:val="6"/>
+        </w:numPr>
+        <w:spacing w:line="276" w:lineRule="auto"/>
+        <w:contextualSpacing/>
         <w:jc w:val="both"/>
         <w:rPr>
           <w:sz w:val="24"/>
@@ -894,12 +754,12 @@
     </w:p>
     <w:p>
       <w:pPr>
-        <w:pStyle w:val="a3"/>
-        <w:numPr>
-          <w:ilvl w:val="0"/>
-          <w:numId w:val="2"/>
-        </w:numPr>
-        <w:spacing w:line="276" w:lineRule="auto"/>
+        <w:numPr>
+          <w:ilvl w:val="0"/>
+          <w:numId w:val="6"/>
+        </w:numPr>
+        <w:spacing w:line="276" w:lineRule="auto"/>
+        <w:contextualSpacing/>
         <w:jc w:val="both"/>
         <w:rPr>
           <w:sz w:val="24"/>
@@ -916,12 +776,12 @@
     </w:p>
     <w:p>
       <w:pPr>
-        <w:pStyle w:val="a3"/>
-        <w:numPr>
-          <w:ilvl w:val="0"/>
-          <w:numId w:val="2"/>
-        </w:numPr>
-        <w:spacing w:line="276" w:lineRule="auto"/>
+        <w:numPr>
+          <w:ilvl w:val="0"/>
+          <w:numId w:val="6"/>
+        </w:numPr>
+        <w:spacing w:line="276" w:lineRule="auto"/>
+        <w:contextualSpacing/>
         <w:jc w:val="both"/>
         <w:rPr>
           <w:sz w:val="24"/>
@@ -938,12 +798,12 @@
     </w:p>
     <w:p>
       <w:pPr>
-        <w:pStyle w:val="a3"/>
-        <w:numPr>
-          <w:ilvl w:val="0"/>
-          <w:numId w:val="2"/>
-        </w:numPr>
-        <w:spacing w:line="276" w:lineRule="auto"/>
+        <w:numPr>
+          <w:ilvl w:val="0"/>
+          <w:numId w:val="6"/>
+        </w:numPr>
+        <w:spacing w:line="276" w:lineRule="auto"/>
+        <w:contextualSpacing/>
         <w:jc w:val="both"/>
         <w:rPr>
           <w:sz w:val="24"/>
@@ -960,12 +820,12 @@
     </w:p>
     <w:p>
       <w:pPr>
-        <w:pStyle w:val="a3"/>
-        <w:numPr>
-          <w:ilvl w:val="0"/>
-          <w:numId w:val="2"/>
-        </w:numPr>
-        <w:spacing w:line="276" w:lineRule="auto"/>
+        <w:numPr>
+          <w:ilvl w:val="0"/>
+          <w:numId w:val="6"/>
+        </w:numPr>
+        <w:spacing w:line="276" w:lineRule="auto"/>
+        <w:contextualSpacing/>
         <w:jc w:val="both"/>
         <w:rPr>
           <w:sz w:val="24"/>
@@ -982,12 +842,12 @@
     </w:p>
     <w:p>
       <w:pPr>
-        <w:pStyle w:val="a3"/>
-        <w:numPr>
-          <w:ilvl w:val="0"/>
-          <w:numId w:val="2"/>
-        </w:numPr>
-        <w:spacing w:line="276" w:lineRule="auto"/>
+        <w:numPr>
+          <w:ilvl w:val="0"/>
+          <w:numId w:val="6"/>
+        </w:numPr>
+        <w:spacing w:line="276" w:lineRule="auto"/>
+        <w:contextualSpacing/>
         <w:jc w:val="both"/>
         <w:rPr>
           <w:sz w:val="24"/>
@@ -1004,24 +864,23 @@
     </w:p>
     <w:p>
       <w:pPr>
-        <w:pStyle w:val="a3"/>
-        <w:numPr>
-          <w:ilvl w:val="0"/>
-          <w:numId w:val="2"/>
-        </w:numPr>
-        <w:spacing w:line="276" w:lineRule="auto"/>
-        <w:jc w:val="both"/>
-        <w:rPr>
-          <w:sz w:val="24"/>
-          <w:szCs w:val="24"/>
-        </w:rPr>
-      </w:pPr>
-      <w:r>
-        <w:rPr>
-          <w:sz w:val="24"/>
-          <w:szCs w:val="24"/>
-        </w:rPr>
-        <w:lastRenderedPageBreak/>
+        <w:numPr>
+          <w:ilvl w:val="0"/>
+          <w:numId w:val="6"/>
+        </w:numPr>
+        <w:spacing w:line="276" w:lineRule="auto"/>
+        <w:contextualSpacing/>
+        <w:jc w:val="both"/>
+        <w:rPr>
+          <w:sz w:val="24"/>
+          <w:szCs w:val="24"/>
+        </w:rPr>
+      </w:pPr>
+      <w:r>
+        <w:rPr>
+          <w:sz w:val="24"/>
+          <w:szCs w:val="24"/>
+        </w:rPr>
         <w:t>Поиск сотрудников определенной квалификации с определенным стажем работы</w:t>
       </w:r>
     </w:p>
@@ -1053,6 +912,7 @@
           <w:sz w:val="24"/>
           <w:szCs w:val="24"/>
         </w:rPr>
+        <w:lastRenderedPageBreak/>
         <w:t xml:space="preserve">4.1.3. Определение требований и ограничений к базе данных с точки зрения предметной области. </w:t>
       </w:r>
     </w:p>
@@ -1076,12 +936,12 @@
     </w:p>
     <w:p>
       <w:pPr>
-        <w:pStyle w:val="a3"/>
-        <w:numPr>
-          <w:ilvl w:val="0"/>
-          <w:numId w:val="3"/>
+        <w:numPr>
+          <w:ilvl w:val="0"/>
+          <w:numId w:val="7"/>
         </w:numPr>
         <w:spacing w:after="240" w:line="276" w:lineRule="auto"/>
+        <w:contextualSpacing/>
         <w:jc w:val="both"/>
         <w:rPr>
           <w:sz w:val="24"/>
@@ -1098,128 +958,128 @@
     </w:p>
     <w:p>
       <w:pPr>
-        <w:pStyle w:val="a3"/>
-        <w:numPr>
-          <w:ilvl w:val="0"/>
-          <w:numId w:val="3"/>
+        <w:numPr>
+          <w:ilvl w:val="0"/>
+          <w:numId w:val="7"/>
         </w:numPr>
         <w:spacing w:after="240" w:line="276" w:lineRule="auto"/>
-        <w:jc w:val="both"/>
-        <w:rPr>
-          <w:sz w:val="24"/>
-          <w:szCs w:val="24"/>
-        </w:rPr>
-      </w:pPr>
-      <w:r>
-        <w:rPr>
-          <w:sz w:val="24"/>
-          <w:szCs w:val="24"/>
-        </w:rPr>
-        <w:t>Отделы и должности должны обладать уникальными идентификаторами</w:t>
-      </w:r>
-    </w:p>
-    <w:p>
-      <w:pPr>
-        <w:pStyle w:val="a3"/>
-        <w:numPr>
-          <w:ilvl w:val="0"/>
-          <w:numId w:val="3"/>
+        <w:contextualSpacing/>
+        <w:jc w:val="both"/>
+        <w:rPr>
+          <w:sz w:val="24"/>
+          <w:szCs w:val="24"/>
+        </w:rPr>
+      </w:pPr>
+      <w:r>
+        <w:rPr>
+          <w:sz w:val="24"/>
+          <w:szCs w:val="24"/>
+        </w:rPr>
+        <w:t>База данных должна обладать механизмами защиты от несанкционированного доступа, т.к. в ней хранится конфиденциальная информация (например, паспортные данные и сведения о банковских счетах)</w:t>
+      </w:r>
+    </w:p>
+    <w:p>
+      <w:pPr>
+        <w:numPr>
+          <w:ilvl w:val="0"/>
+          <w:numId w:val="7"/>
         </w:numPr>
         <w:spacing w:after="240" w:line="276" w:lineRule="auto"/>
-        <w:jc w:val="both"/>
-        <w:rPr>
-          <w:sz w:val="24"/>
-          <w:szCs w:val="24"/>
-        </w:rPr>
-      </w:pPr>
-      <w:r>
-        <w:rPr>
-          <w:sz w:val="24"/>
-          <w:szCs w:val="24"/>
-        </w:rPr>
-        <w:t>База данных должна обладать механизмами защиты от несанкционированного доступа</w:t>
-      </w:r>
-      <w:r>
-        <w:rPr>
-          <w:sz w:val="24"/>
-          <w:szCs w:val="24"/>
-        </w:rPr>
-        <w:t>, т.к. в ней хранится конфиденциальная информация (например, паспортные данные и сведения о банковских счетах)</w:t>
-      </w:r>
-    </w:p>
-    <w:p>
-      <w:pPr>
-        <w:pStyle w:val="a3"/>
-        <w:numPr>
-          <w:ilvl w:val="0"/>
-          <w:numId w:val="3"/>
+        <w:contextualSpacing/>
+        <w:jc w:val="both"/>
+        <w:rPr>
+          <w:sz w:val="24"/>
+          <w:szCs w:val="24"/>
+        </w:rPr>
+      </w:pPr>
+      <w:r>
+        <w:rPr>
+          <w:sz w:val="24"/>
+          <w:szCs w:val="24"/>
+        </w:rPr>
+        <w:t xml:space="preserve">При обновлении или удалении информации из базы данных, должна быть обеспечена целостность операции, т.е. идентификаторы и связанные с ними строки должны обновляться/удаляться </w:t>
+      </w:r>
+      <w:proofErr w:type="spellStart"/>
+      <w:r>
+        <w:rPr>
+          <w:sz w:val="24"/>
+          <w:szCs w:val="24"/>
+        </w:rPr>
+        <w:t>каскадно</w:t>
+      </w:r>
+      <w:proofErr w:type="spellEnd"/>
+      <w:r>
+        <w:rPr>
+          <w:sz w:val="24"/>
+          <w:szCs w:val="24"/>
+        </w:rPr>
+        <w:t>.</w:t>
+      </w:r>
+    </w:p>
+    <w:p>
+      <w:pPr>
+        <w:numPr>
+          <w:ilvl w:val="0"/>
+          <w:numId w:val="7"/>
         </w:numPr>
         <w:spacing w:after="240" w:line="276" w:lineRule="auto"/>
-        <w:jc w:val="both"/>
-        <w:rPr>
-          <w:sz w:val="24"/>
-          <w:szCs w:val="24"/>
-        </w:rPr>
-      </w:pPr>
-      <w:r>
-        <w:rPr>
-          <w:sz w:val="24"/>
-          <w:szCs w:val="24"/>
-        </w:rPr>
-        <w:t xml:space="preserve">При обновлении или удалении информации из базы данных, должна быть обеспечена целостность операции, т.е. идентификаторы и связанные с ними строки должны обновляться/удаляться </w:t>
-      </w:r>
-      <w:proofErr w:type="spellStart"/>
-      <w:r>
-        <w:rPr>
-          <w:sz w:val="24"/>
-          <w:szCs w:val="24"/>
-        </w:rPr>
-        <w:t>каскадно</w:t>
-      </w:r>
-      <w:proofErr w:type="spellEnd"/>
-    </w:p>
-    <w:p>
-      <w:pPr>
-        <w:pStyle w:val="a3"/>
-        <w:numPr>
-          <w:ilvl w:val="0"/>
-          <w:numId w:val="3"/>
+        <w:contextualSpacing/>
+        <w:jc w:val="both"/>
+        <w:rPr>
+          <w:sz w:val="24"/>
+          <w:szCs w:val="24"/>
+        </w:rPr>
+      </w:pPr>
+      <w:r>
+        <w:rPr>
+          <w:sz w:val="24"/>
+          <w:szCs w:val="24"/>
+        </w:rPr>
+        <w:t>Данные не должны быть логически противоречивы (например, дата заключения контракта не должна быть позже даты истечения контракта)</w:t>
+      </w:r>
+    </w:p>
+    <w:p>
+      <w:pPr>
+        <w:numPr>
+          <w:ilvl w:val="0"/>
+          <w:numId w:val="7"/>
         </w:numPr>
         <w:spacing w:after="240" w:line="276" w:lineRule="auto"/>
-        <w:jc w:val="both"/>
-        <w:rPr>
-          <w:sz w:val="24"/>
-          <w:szCs w:val="24"/>
-        </w:rPr>
-      </w:pPr>
-      <w:r>
-        <w:rPr>
-          <w:sz w:val="24"/>
-          <w:szCs w:val="24"/>
-        </w:rPr>
-        <w:t>Данные не должны быть логически противоречивы (например, дата заключения контракта не должна быть позже даты истечения контракта)</w:t>
-      </w:r>
-    </w:p>
-    <w:p>
-      <w:pPr>
-        <w:pStyle w:val="a3"/>
-        <w:numPr>
-          <w:ilvl w:val="0"/>
-          <w:numId w:val="3"/>
+        <w:contextualSpacing/>
+        <w:jc w:val="both"/>
+        <w:rPr>
+          <w:sz w:val="24"/>
+          <w:szCs w:val="24"/>
+        </w:rPr>
+      </w:pPr>
+      <w:r>
+        <w:rPr>
+          <w:sz w:val="24"/>
+          <w:szCs w:val="24"/>
+        </w:rPr>
+        <w:t>В базе данных необходимо определить роли пользователей с различными уровнями доступа и правами на чтение/изменение/добавление/удаление информации</w:t>
+      </w:r>
+    </w:p>
+    <w:p>
+      <w:pPr>
+        <w:numPr>
+          <w:ilvl w:val="0"/>
+          <w:numId w:val="7"/>
         </w:numPr>
         <w:spacing w:after="240" w:line="276" w:lineRule="auto"/>
-        <w:jc w:val="both"/>
-        <w:rPr>
-          <w:sz w:val="24"/>
-          <w:szCs w:val="24"/>
-        </w:rPr>
-      </w:pPr>
-      <w:r>
-        <w:rPr>
-          <w:sz w:val="24"/>
-          <w:szCs w:val="24"/>
-        </w:rPr>
-        <w:t>В базе данных необходимо определить роли пользователей с различными уровнями доступа и правами на чтение/изменение/добавление/удаление информации</w:t>
+        <w:contextualSpacing/>
+        <w:jc w:val="both"/>
+        <w:rPr>
+          <w:sz w:val="24"/>
+          <w:szCs w:val="24"/>
+        </w:rPr>
+      </w:pPr>
+      <w:r>
+        <w:rPr>
+          <w:sz w:val="24"/>
+          <w:szCs w:val="24"/>
+        </w:rPr>
+        <w:t xml:space="preserve">Для пользователей базы данных необходимо определить уровни доступа, соответствующие полномочиям пользователя. </w:t>
       </w:r>
     </w:p>
     <w:p>
@@ -1257,24 +1117,17 @@
           <w:sz w:val="24"/>
           <w:szCs w:val="24"/>
         </w:rPr>
-        <w:t>Создать базу данных отдела кадров медицинского учреждения, которая отвечает следующим тр</w:t>
-      </w:r>
-      <w:r>
-        <w:rPr>
-          <w:sz w:val="24"/>
-          <w:szCs w:val="24"/>
-        </w:rPr>
-        <w:t>ебованиям:</w:t>
-      </w:r>
-    </w:p>
-    <w:p>
-      <w:pPr>
-        <w:pStyle w:val="a3"/>
-        <w:numPr>
-          <w:ilvl w:val="0"/>
-          <w:numId w:val="4"/>
-        </w:numPr>
-        <w:spacing w:line="276" w:lineRule="auto"/>
+        <w:t>Создать базу данных отдела кадров медицинского учреждения, которая отвечает следующим требованиям:</w:t>
+      </w:r>
+    </w:p>
+    <w:p>
+      <w:pPr>
+        <w:numPr>
+          <w:ilvl w:val="0"/>
+          <w:numId w:val="8"/>
+        </w:numPr>
+        <w:spacing w:line="276" w:lineRule="auto"/>
+        <w:contextualSpacing/>
         <w:jc w:val="both"/>
         <w:rPr>
           <w:sz w:val="24"/>
@@ -1291,12 +1144,12 @@
     </w:p>
     <w:p>
       <w:pPr>
-        <w:pStyle w:val="a3"/>
-        <w:numPr>
-          <w:ilvl w:val="0"/>
-          <w:numId w:val="4"/>
-        </w:numPr>
-        <w:spacing w:line="276" w:lineRule="auto"/>
+        <w:numPr>
+          <w:ilvl w:val="0"/>
+          <w:numId w:val="8"/>
+        </w:numPr>
+        <w:spacing w:line="276" w:lineRule="auto"/>
+        <w:contextualSpacing/>
         <w:jc w:val="both"/>
         <w:rPr>
           <w:sz w:val="24"/>
@@ -1313,12 +1166,12 @@
     </w:p>
     <w:p>
       <w:pPr>
-        <w:pStyle w:val="a3"/>
-        <w:numPr>
-          <w:ilvl w:val="0"/>
-          <w:numId w:val="4"/>
-        </w:numPr>
-        <w:spacing w:line="276" w:lineRule="auto"/>
+        <w:numPr>
+          <w:ilvl w:val="0"/>
+          <w:numId w:val="8"/>
+        </w:numPr>
+        <w:spacing w:line="276" w:lineRule="auto"/>
+        <w:contextualSpacing/>
         <w:jc w:val="both"/>
         <w:rPr>
           <w:sz w:val="24"/>
@@ -1335,34 +1188,34 @@
     </w:p>
     <w:p>
       <w:pPr>
-        <w:pStyle w:val="a3"/>
-        <w:numPr>
-          <w:ilvl w:val="0"/>
-          <w:numId w:val="4"/>
-        </w:numPr>
-        <w:spacing w:line="276" w:lineRule="auto"/>
-        <w:jc w:val="both"/>
-        <w:rPr>
-          <w:sz w:val="24"/>
-          <w:szCs w:val="24"/>
-        </w:rPr>
-      </w:pPr>
-      <w:r>
-        <w:rPr>
-          <w:sz w:val="24"/>
-          <w:szCs w:val="24"/>
-        </w:rPr>
-        <w:t>Обеспечивает возможность распределения ролей между пользователями</w:t>
-      </w:r>
-    </w:p>
-    <w:p>
-      <w:pPr>
-        <w:pStyle w:val="a3"/>
-        <w:numPr>
-          <w:ilvl w:val="0"/>
-          <w:numId w:val="4"/>
-        </w:numPr>
-        <w:spacing w:line="276" w:lineRule="auto"/>
+        <w:numPr>
+          <w:ilvl w:val="0"/>
+          <w:numId w:val="8"/>
+        </w:numPr>
+        <w:spacing w:line="276" w:lineRule="auto"/>
+        <w:contextualSpacing/>
+        <w:jc w:val="both"/>
+        <w:rPr>
+          <w:sz w:val="24"/>
+          <w:szCs w:val="24"/>
+        </w:rPr>
+      </w:pPr>
+      <w:r>
+        <w:rPr>
+          <w:sz w:val="24"/>
+          <w:szCs w:val="24"/>
+        </w:rPr>
+        <w:t>Обеспечивает возможность предоставления пользователям различных полномочий при работе с базой данных</w:t>
+      </w:r>
+    </w:p>
+    <w:p>
+      <w:pPr>
+        <w:numPr>
+          <w:ilvl w:val="0"/>
+          <w:numId w:val="8"/>
+        </w:numPr>
+        <w:spacing w:line="276" w:lineRule="auto"/>
+        <w:contextualSpacing/>
         <w:jc w:val="both"/>
         <w:rPr>
           <w:sz w:val="24"/>
@@ -1379,12 +1232,12 @@
     </w:p>
     <w:p>
       <w:pPr>
-        <w:pStyle w:val="a3"/>
-        <w:numPr>
-          <w:ilvl w:val="0"/>
-          <w:numId w:val="4"/>
-        </w:numPr>
-        <w:spacing w:line="276" w:lineRule="auto"/>
+        <w:numPr>
+          <w:ilvl w:val="0"/>
+          <w:numId w:val="8"/>
+        </w:numPr>
+        <w:spacing w:line="276" w:lineRule="auto"/>
+        <w:contextualSpacing/>
         <w:jc w:val="both"/>
         <w:rPr>
           <w:sz w:val="24"/>
@@ -1398,13 +1251,15 @@
         </w:rPr>
         <w:t>Поддерживает базовые механизмы отказоустойчивости</w:t>
       </w:r>
+    </w:p>
+    <w:p>
+      <w:pPr>
+        <w:spacing w:line="276" w:lineRule="auto"/>
+      </w:pPr>
+    </w:p>
+    <w:p>
       <w:bookmarkStart w:id="0" w:name="_GoBack"/>
       <w:bookmarkEnd w:id="0"/>
-    </w:p>
-    <w:p>
-      <w:pPr>
-        <w:spacing w:line="276" w:lineRule="auto"/>
-      </w:pPr>
     </w:p>
     <w:sectPr>
       <w:pgSz w:w="11906" w:h="16838"/>
@@ -1857,6 +1712,72 @@
   </w:num>
   <w:num w:numId="4">
     <w:abstractNumId w:val="2"/>
+  </w:num>
+  <w:num w:numId="5">
+    <w:abstractNumId w:val="0"/>
+    <w:lvlOverride w:ilvl="0"/>
+    <w:lvlOverride w:ilvl="1"/>
+    <w:lvlOverride w:ilvl="2"/>
+    <w:lvlOverride w:ilvl="3"/>
+    <w:lvlOverride w:ilvl="4"/>
+    <w:lvlOverride w:ilvl="5"/>
+    <w:lvlOverride w:ilvl="6"/>
+    <w:lvlOverride w:ilvl="7"/>
+    <w:lvlOverride w:ilvl="8"/>
+  </w:num>
+  <w:num w:numId="6">
+    <w:abstractNumId w:val="1"/>
+    <w:lvlOverride w:ilvl="0"/>
+    <w:lvlOverride w:ilvl="1"/>
+    <w:lvlOverride w:ilvl="2"/>
+    <w:lvlOverride w:ilvl="3"/>
+    <w:lvlOverride w:ilvl="4"/>
+    <w:lvlOverride w:ilvl="5"/>
+    <w:lvlOverride w:ilvl="6"/>
+    <w:lvlOverride w:ilvl="7"/>
+    <w:lvlOverride w:ilvl="8"/>
+  </w:num>
+  <w:num w:numId="7">
+    <w:abstractNumId w:val="3"/>
+    <w:lvlOverride w:ilvl="0"/>
+    <w:lvlOverride w:ilvl="1"/>
+    <w:lvlOverride w:ilvl="2"/>
+    <w:lvlOverride w:ilvl="3"/>
+    <w:lvlOverride w:ilvl="4"/>
+    <w:lvlOverride w:ilvl="5"/>
+    <w:lvlOverride w:ilvl="6"/>
+    <w:lvlOverride w:ilvl="7"/>
+    <w:lvlOverride w:ilvl="8"/>
+  </w:num>
+  <w:num w:numId="8">
+    <w:abstractNumId w:val="2"/>
+    <w:lvlOverride w:ilvl="0">
+      <w:startOverride w:val="1"/>
+    </w:lvlOverride>
+    <w:lvlOverride w:ilvl="1">
+      <w:startOverride w:val="1"/>
+    </w:lvlOverride>
+    <w:lvlOverride w:ilvl="2">
+      <w:startOverride w:val="1"/>
+    </w:lvlOverride>
+    <w:lvlOverride w:ilvl="3">
+      <w:startOverride w:val="1"/>
+    </w:lvlOverride>
+    <w:lvlOverride w:ilvl="4">
+      <w:startOverride w:val="1"/>
+    </w:lvlOverride>
+    <w:lvlOverride w:ilvl="5">
+      <w:startOverride w:val="1"/>
+    </w:lvlOverride>
+    <w:lvlOverride w:ilvl="6">
+      <w:startOverride w:val="1"/>
+    </w:lvlOverride>
+    <w:lvlOverride w:ilvl="7">
+      <w:startOverride w:val="1"/>
+    </w:lvlOverride>
+    <w:lvlOverride w:ilvl="8">
+      <w:startOverride w:val="1"/>
+    </w:lvlOverride>
   </w:num>
 </w:numbering>
 </file>
